--- a/Отчет Потемкин Р.Ю.docx
+++ b/Отчет Потемкин Р.Ю.docx
@@ -743,8 +743,80 @@
         </w:rPr>
         <w:t>25</w:t>
       </w:r>
-      <w:bookmarkStart w:id="0" w:name="_GoBack"/>
-      <w:bookmarkEnd w:id="0"/>
+    </w:p>
+    <w:p>
+      <w:pPr>
+        <w:pStyle w:val="2"/>
+        <w:rPr>
+          <w:rFonts w:hint="default"/>
+          <w:lang w:val="ru-RU"/>
+        </w:rPr>
+      </w:pPr>
+      <w:r>
+        <w:rPr>
+          <w:rFonts w:hint="default"/>
+          <w:lang w:val="en-US"/>
+        </w:rPr>
+        <w:t>QR-</w:t>
+      </w:r>
+      <w:r>
+        <w:rPr>
+          <w:rFonts w:hint="default"/>
+          <w:lang w:val="ru-RU"/>
+        </w:rPr>
+        <w:t>код на репозиторий</w:t>
+      </w:r>
+    </w:p>
+    <w:p>
+      <w:pPr>
+        <w:rPr>
+          <w:rFonts w:hint="default"/>
+          <w:lang w:val="ru-RU"/>
+        </w:rPr>
+      </w:pPr>
+      <w:r>
+        <w:rPr>
+          <w:rFonts w:hint="default"/>
+          <w:lang w:val="ru-RU"/>
+        </w:rPr>
+        <w:drawing>
+          <wp:inline distT="0" distB="0" distL="114300" distR="114300">
+            <wp:extent cx="1642745" cy="1549400"/>
+            <wp:effectExtent l="0" t="0" r="14605" b="12700"/>
+            <wp:docPr id="4" name="Picture 4" descr="{8FEDCCC3-75C3-4453-A3B2-2F83DF0A4FDB}"/>
+            <wp:cNvGraphicFramePr>
+              <a:graphicFrameLocks xmlns:a="http://schemas.openxmlformats.org/drawingml/2006/main" noChangeAspect="1"/>
+            </wp:cNvGraphicFramePr>
+            <a:graphic xmlns:a="http://schemas.openxmlformats.org/drawingml/2006/main">
+              <a:graphicData uri="http://schemas.openxmlformats.org/drawingml/2006/picture">
+                <pic:pic xmlns:pic="http://schemas.openxmlformats.org/drawingml/2006/picture">
+                  <pic:nvPicPr>
+                    <pic:cNvPr id="4" name="Picture 4" descr="{8FEDCCC3-75C3-4453-A3B2-2F83DF0A4FDB}"/>
+                    <pic:cNvPicPr>
+                      <a:picLocks noChangeAspect="1"/>
+                    </pic:cNvPicPr>
+                  </pic:nvPicPr>
+                  <pic:blipFill>
+                    <a:blip r:embed="rId7"/>
+                    <a:stretch>
+                      <a:fillRect/>
+                    </a:stretch>
+                  </pic:blipFill>
+                  <pic:spPr>
+                    <a:xfrm flipV="1">
+                      <a:off x="0" y="0"/>
+                      <a:ext cx="1642745" cy="1549400"/>
+                    </a:xfrm>
+                    <a:prstGeom prst="rect">
+                      <a:avLst/>
+                    </a:prstGeom>
+                  </pic:spPr>
+                </pic:pic>
+              </a:graphicData>
+            </a:graphic>
+          </wp:inline>
+        </w:drawing>
+      </w:r>
     </w:p>
     <w:p>
       <w:pPr>
@@ -926,6 +998,61 @@
     </w:p>
     <w:p>
       <w:pPr>
+        <w:spacing w:after="0"/>
+        <w:jc w:val="both"/>
+        <w:rPr>
+          <w:rFonts w:hint="default" w:ascii="Times New Roman" w:hAnsi="Times New Roman"/>
+          <w:sz w:val="24"/>
+          <w:lang w:val="ru-RU"/>
+        </w:rPr>
+      </w:pPr>
+      <w:r>
+        <w:rPr>
+          <w:rFonts w:hint="default" w:ascii="Times New Roman" w:hAnsi="Times New Roman"/>
+          <w:sz w:val="24"/>
+          <w:lang w:val="ru-RU"/>
+        </w:rPr>
+        <w:drawing>
+          <wp:inline distT="0" distB="0" distL="114300" distR="114300">
+            <wp:extent cx="1637030" cy="1606550"/>
+            <wp:effectExtent l="0" t="0" r="1270" b="12700"/>
+            <wp:docPr id="5" name="Picture 5" descr="{177C0187-D1FA-4F89-970A-880B493621AC}"/>
+            <wp:cNvGraphicFramePr>
+              <a:graphicFrameLocks xmlns:a="http://schemas.openxmlformats.org/drawingml/2006/main" noChangeAspect="1"/>
+            </wp:cNvGraphicFramePr>
+            <a:graphic xmlns:a="http://schemas.openxmlformats.org/drawingml/2006/main">
+              <a:graphicData uri="http://schemas.openxmlformats.org/drawingml/2006/picture">
+                <pic:pic xmlns:pic="http://schemas.openxmlformats.org/drawingml/2006/picture">
+                  <pic:nvPicPr>
+                    <pic:cNvPr id="5" name="Picture 5" descr="{177C0187-D1FA-4F89-970A-880B493621AC}"/>
+                    <pic:cNvPicPr>
+                      <a:picLocks noChangeAspect="1"/>
+                    </pic:cNvPicPr>
+                  </pic:nvPicPr>
+                  <pic:blipFill>
+                    <a:blip r:embed="rId8"/>
+                    <a:stretch>
+                      <a:fillRect/>
+                    </a:stretch>
+                  </pic:blipFill>
+                  <pic:spPr>
+                    <a:xfrm>
+                      <a:off x="0" y="0"/>
+                      <a:ext cx="1637030" cy="1606550"/>
+                    </a:xfrm>
+                    <a:prstGeom prst="rect">
+                      <a:avLst/>
+                    </a:prstGeom>
+                  </pic:spPr>
+                </pic:pic>
+              </a:graphicData>
+            </a:graphic>
+          </wp:inline>
+        </w:drawing>
+      </w:r>
+    </w:p>
+    <w:p>
+      <w:pPr>
         <w:spacing w:after="0" w:line="360" w:lineRule="auto"/>
         <w:jc w:val="both"/>
         <w:rPr>
@@ -934,6 +1061,25 @@
         </w:rPr>
       </w:pPr>
     </w:p>
+    <w:p>
+      <w:pPr>
+        <w:pStyle w:val="3"/>
+        <w:jc w:val="both"/>
+      </w:pPr>
+    </w:p>
+    <w:p>
+      <w:pPr>
+        <w:pStyle w:val="3"/>
+        <w:jc w:val="both"/>
+      </w:pPr>
+    </w:p>
+    <w:p>
+      <w:pPr>
+        <w:pStyle w:val="3"/>
+        <w:jc w:val="both"/>
+      </w:pPr>
+    </w:p>
+    <w:p/>
     <w:p>
       <w:pPr>
         <w:pStyle w:val="3"/>
@@ -1030,6 +1176,62 @@
     </w:p>
     <w:p>
       <w:pPr>
+        <w:spacing w:after="0"/>
+        <w:jc w:val="both"/>
+        <w:rPr>
+          <w:rFonts w:hint="default" w:ascii="Times New Roman" w:hAnsi="Times New Roman"/>
+          <w:sz w:val="24"/>
+          <w:lang w:val="ru-RU"/>
+        </w:rPr>
+      </w:pPr>
+      <w:r>
+        <w:rPr>
+          <w:rFonts w:hint="default" w:ascii="Times New Roman" w:hAnsi="Times New Roman"/>
+          <w:sz w:val="24"/>
+          <w:lang w:val="ru-RU"/>
+        </w:rPr>
+        <w:drawing>
+          <wp:inline distT="0" distB="0" distL="114300" distR="114300">
+            <wp:extent cx="1555115" cy="1543050"/>
+            <wp:effectExtent l="0" t="0" r="6985" b="0"/>
+            <wp:docPr id="6" name="Picture 6" descr="{83DB62CB-E966-49DD-8C3B-CB261FE222E2}"/>
+            <wp:cNvGraphicFramePr>
+              <a:graphicFrameLocks xmlns:a="http://schemas.openxmlformats.org/drawingml/2006/main" noChangeAspect="1"/>
+            </wp:cNvGraphicFramePr>
+            <a:graphic xmlns:a="http://schemas.openxmlformats.org/drawingml/2006/main">
+              <a:graphicData uri="http://schemas.openxmlformats.org/drawingml/2006/picture">
+                <pic:pic xmlns:pic="http://schemas.openxmlformats.org/drawingml/2006/picture">
+                  <pic:nvPicPr>
+                    <pic:cNvPr id="6" name="Picture 6" descr="{83DB62CB-E966-49DD-8C3B-CB261FE222E2}"/>
+                    <pic:cNvPicPr>
+                      <a:picLocks noChangeAspect="1"/>
+                    </pic:cNvPicPr>
+                  </pic:nvPicPr>
+                  <pic:blipFill>
+                    <a:blip r:embed="rId9"/>
+                    <a:stretch>
+                      <a:fillRect/>
+                    </a:stretch>
+                  </pic:blipFill>
+                  <pic:spPr>
+                    <a:xfrm>
+                      <a:off x="0" y="0"/>
+                      <a:ext cx="1555115" cy="1543050"/>
+                    </a:xfrm>
+                    <a:prstGeom prst="rect">
+                      <a:avLst/>
+                    </a:prstGeom>
+                  </pic:spPr>
+                </pic:pic>
+              </a:graphicData>
+            </a:graphic>
+          </wp:inline>
+        </w:drawing>
+      </w:r>
+    </w:p>
+    <w:p>
+      <w:pPr>
+        <w:pStyle w:val="3"/>
         <w:jc w:val="both"/>
       </w:pPr>
     </w:p>
@@ -1098,6 +1300,8 @@
           <w:sz w:val="24"/>
         </w:rPr>
       </w:pPr>
+      <w:bookmarkStart w:id="0" w:name="_GoBack"/>
+      <w:bookmarkEnd w:id="0"/>
     </w:p>
     <w:p>
       <w:pPr>
@@ -1159,13 +1363,76 @@
     </w:p>
     <w:p>
       <w:pPr>
-        <w:pStyle w:val="13"/>
-        <w:spacing w:before="0" w:beforeAutospacing="0" w:after="0" w:afterAutospacing="0"/>
-        <w:jc w:val="both"/>
-        <w:rPr>
-          <w:rFonts w:ascii="Times" w:hAnsi="Times" w:eastAsiaTheme="minorHAnsi"/>
-          <w:sz w:val="20"/>
-          <w:szCs w:val="20"/>
+        <w:spacing w:after="0"/>
+        <w:jc w:val="both"/>
+        <w:rPr>
+          <w:rFonts w:hint="default" w:ascii="Times New Roman" w:hAnsi="Times New Roman"/>
+          <w:sz w:val="24"/>
+          <w:lang w:val="ru-RU"/>
+        </w:rPr>
+      </w:pPr>
+      <w:r>
+        <w:rPr>
+          <w:rFonts w:hint="default" w:ascii="Times New Roman" w:hAnsi="Times New Roman"/>
+          <w:sz w:val="24"/>
+          <w:lang w:val="ru-RU"/>
+        </w:rPr>
+        <w:drawing>
+          <wp:inline distT="0" distB="0" distL="114300" distR="114300">
+            <wp:extent cx="1931035" cy="1904365"/>
+            <wp:effectExtent l="0" t="0" r="12065" b="635"/>
+            <wp:docPr id="7" name="Picture 7" descr="{A3794E56-294C-427B-9FA2-90B2E0C61FA2}"/>
+            <wp:cNvGraphicFramePr>
+              <a:graphicFrameLocks xmlns:a="http://schemas.openxmlformats.org/drawingml/2006/main" noChangeAspect="1"/>
+            </wp:cNvGraphicFramePr>
+            <a:graphic xmlns:a="http://schemas.openxmlformats.org/drawingml/2006/main">
+              <a:graphicData uri="http://schemas.openxmlformats.org/drawingml/2006/picture">
+                <pic:pic xmlns:pic="http://schemas.openxmlformats.org/drawingml/2006/picture">
+                  <pic:nvPicPr>
+                    <pic:cNvPr id="7" name="Picture 7" descr="{A3794E56-294C-427B-9FA2-90B2E0C61FA2}"/>
+                    <pic:cNvPicPr>
+                      <a:picLocks noChangeAspect="1"/>
+                    </pic:cNvPicPr>
+                  </pic:nvPicPr>
+                  <pic:blipFill>
+                    <a:blip r:embed="rId10"/>
+                    <a:stretch>
+                      <a:fillRect/>
+                    </a:stretch>
+                  </pic:blipFill>
+                  <pic:spPr>
+                    <a:xfrm>
+                      <a:off x="0" y="0"/>
+                      <a:ext cx="1931035" cy="1904365"/>
+                    </a:xfrm>
+                    <a:prstGeom prst="rect">
+                      <a:avLst/>
+                    </a:prstGeom>
+                  </pic:spPr>
+                </pic:pic>
+              </a:graphicData>
+            </a:graphic>
+          </wp:inline>
+        </w:drawing>
+      </w:r>
+    </w:p>
+    <w:p>
+      <w:pPr>
+        <w:spacing w:after="0"/>
+        <w:jc w:val="both"/>
+        <w:rPr>
+          <w:rFonts w:ascii="Times New Roman" w:hAnsi="Times New Roman"/>
+          <w:sz w:val="24"/>
+        </w:rPr>
+      </w:pPr>
+    </w:p>
+    <w:p>
+      <w:pPr>
+        <w:spacing w:after="0"/>
+        <w:jc w:val="both"/>
+        <w:rPr>
+          <w:rFonts w:ascii="Times New Roman" w:hAnsi="Times New Roman"/>
+          <w:sz w:val="24"/>
         </w:rPr>
       </w:pPr>
     </w:p>
@@ -1394,167 +1661,60 @@
           <w:tab w:val="left" w:pos="-15"/>
         </w:tabs>
       </w:pPr>
-    </w:p>
-    <w:p>
-      <w:pPr>
-        <w:pStyle w:val="24"/>
-        <w:pBdr>
-          <w:top w:val="none" w:color="auto" w:sz="0" w:space="0"/>
-          <w:left w:val="none" w:color="auto" w:sz="0" w:space="0"/>
-          <w:bottom w:val="none" w:color="auto" w:sz="0" w:space="0"/>
-          <w:right w:val="none" w:color="auto" w:sz="0" w:space="0"/>
-          <w:between w:val="none" w:color="auto" w:sz="0" w:space="0"/>
-        </w:pBdr>
-        <w:tabs>
-          <w:tab w:val="left" w:pos="-15"/>
-        </w:tabs>
-        <w:rPr>
-          <w:color w:val="000000"/>
-        </w:rPr>
-      </w:pPr>
-    </w:p>
-    <w:p>
-      <w:pPr>
-        <w:spacing w:after="0" w:line="360" w:lineRule="auto"/>
-        <w:jc w:val="both"/>
-        <w:rPr>
-          <w:rFonts w:ascii="Times New Roman" w:hAnsi="Times New Roman"/>
-          <w:sz w:val="24"/>
-        </w:rPr>
-      </w:pPr>
+      <w:r>
+        <w:rPr>
+          <w:rFonts w:hint="default"/>
+          <w:lang w:val="ru-RU"/>
+        </w:rPr>
+        <w:drawing>
+          <wp:inline distT="0" distB="0" distL="114300" distR="114300">
+            <wp:extent cx="1891030" cy="1863725"/>
+            <wp:effectExtent l="0" t="0" r="13970" b="3175"/>
+            <wp:docPr id="8" name="Picture 8" descr="{D451A42D-B3CA-45F9-9FB8-DEFB8F6B9DAE}"/>
+            <wp:cNvGraphicFramePr>
+              <a:graphicFrameLocks xmlns:a="http://schemas.openxmlformats.org/drawingml/2006/main" noChangeAspect="1"/>
+            </wp:cNvGraphicFramePr>
+            <a:graphic xmlns:a="http://schemas.openxmlformats.org/drawingml/2006/main">
+              <a:graphicData uri="http://schemas.openxmlformats.org/drawingml/2006/picture">
+                <pic:pic xmlns:pic="http://schemas.openxmlformats.org/drawingml/2006/picture">
+                  <pic:nvPicPr>
+                    <pic:cNvPr id="8" name="Picture 8" descr="{D451A42D-B3CA-45F9-9FB8-DEFB8F6B9DAE}"/>
+                    <pic:cNvPicPr>
+                      <a:picLocks noChangeAspect="1"/>
+                    </pic:cNvPicPr>
+                  </pic:nvPicPr>
+                  <pic:blipFill>
+                    <a:blip r:embed="rId11"/>
+                    <a:stretch>
+                      <a:fillRect/>
+                    </a:stretch>
+                  </pic:blipFill>
+                  <pic:spPr>
+                    <a:xfrm>
+                      <a:off x="0" y="0"/>
+                      <a:ext cx="1891030" cy="1863725"/>
+                    </a:xfrm>
+                    <a:prstGeom prst="rect">
+                      <a:avLst/>
+                    </a:prstGeom>
+                  </pic:spPr>
+                </pic:pic>
+              </a:graphicData>
+            </a:graphic>
+          </wp:inline>
+        </w:drawing>
+      </w:r>
     </w:p>
     <w:p>
       <w:pPr>
         <w:pStyle w:val="3"/>
         <w:jc w:val="both"/>
       </w:pPr>
-      <w:r>
-        <w:t xml:space="preserve">Задание 2.1 </w:t>
-      </w:r>
-    </w:p>
-    <w:p>
-      <w:pPr>
-        <w:jc w:val="both"/>
-        <w:rPr>
-          <w:rFonts w:ascii="Times New Roman" w:hAnsi="Times New Roman"/>
-          <w:sz w:val="24"/>
-        </w:rPr>
-      </w:pPr>
-      <w:r>
-        <w:rPr>
-          <w:rFonts w:ascii="Times New Roman" w:hAnsi="Times New Roman"/>
-          <w:sz w:val="24"/>
-        </w:rPr>
-        <w:t>Исследовать возможности одного из популярных сервисов для разработчиков (GitHub, GitLab) для управления временем (тайм-менеджмента) в контексте задач разработчика.</w:t>
-      </w:r>
-    </w:p>
-    <w:p>
-      <w:pPr>
-        <w:jc w:val="both"/>
-        <w:rPr>
-          <w:rFonts w:ascii="Times New Roman" w:hAnsi="Times New Roman"/>
-          <w:sz w:val="24"/>
-        </w:rPr>
-      </w:pPr>
-      <w:r>
-        <w:rPr>
-          <w:rFonts w:ascii="Times New Roman" w:hAnsi="Times New Roman"/>
-          <w:sz w:val="24"/>
-        </w:rPr>
-        <w:t>Создать текстовый отчет с результатами анализа, продемонстрировав основные функции одного из сервисов, его достоинства и недостатки, оценить удобство и эффективность работы с ним.</w:t>
-      </w:r>
-    </w:p>
-    <w:p>
-      <w:pPr>
-        <w:spacing w:after="0" w:line="360" w:lineRule="auto"/>
-        <w:jc w:val="both"/>
-        <w:rPr>
-          <w:rFonts w:ascii="Times New Roman" w:hAnsi="Times New Roman"/>
-          <w:b/>
-          <w:sz w:val="24"/>
-        </w:rPr>
-      </w:pPr>
-      <w:r>
-        <w:rPr>
-          <w:rFonts w:ascii="Times New Roman" w:hAnsi="Times New Roman"/>
-          <w:b/>
-          <w:sz w:val="24"/>
-        </w:rPr>
-        <w:t>Форма отчетности</w:t>
-      </w:r>
-    </w:p>
-    <w:p>
-      <w:pPr>
-        <w:pStyle w:val="24"/>
-        <w:pBdr>
-          <w:top w:val="none" w:color="auto" w:sz="0" w:space="0"/>
-          <w:left w:val="none" w:color="auto" w:sz="0" w:space="0"/>
-          <w:bottom w:val="none" w:color="auto" w:sz="0" w:space="0"/>
-          <w:right w:val="none" w:color="auto" w:sz="0" w:space="0"/>
-          <w:between w:val="none" w:color="auto" w:sz="0" w:space="0"/>
-        </w:pBdr>
-        <w:rPr>
-          <w:color w:val="000000"/>
-        </w:rPr>
-      </w:pPr>
-      <w:r>
-        <w:rPr>
-          <w:color w:val="000000"/>
-        </w:rPr>
-        <w:t xml:space="preserve">Текстовый документ. </w:t>
-      </w:r>
-    </w:p>
-    <w:p>
-      <w:pPr>
-        <w:spacing w:after="0" w:line="360" w:lineRule="auto"/>
-        <w:jc w:val="both"/>
-        <w:rPr>
-          <w:rFonts w:ascii="Times New Roman" w:hAnsi="Times New Roman"/>
-          <w:sz w:val="24"/>
-        </w:rPr>
-      </w:pPr>
-      <w:r>
-        <w:rPr>
-          <w:rFonts w:ascii="Times New Roman" w:hAnsi="Times New Roman"/>
-          <w:sz w:val="24"/>
-        </w:rPr>
-        <w:t>QR-код задания (на GIT-репозиторий):</w:t>
-      </w:r>
-    </w:p>
-    <w:p>
-      <w:pPr>
-        <w:spacing w:after="0" w:line="240" w:lineRule="auto"/>
-        <w:jc w:val="both"/>
-        <w:rPr>
-          <w:rFonts w:ascii="Times New Roman" w:hAnsi="Times New Roman" w:eastAsiaTheme="minorHAnsi"/>
-          <w:color w:val="000000"/>
-          <w:sz w:val="24"/>
-          <w:szCs w:val="24"/>
-          <w:lang w:eastAsia="ru-RU"/>
-        </w:rPr>
-      </w:pPr>
-      <w:r>
-        <w:rPr>
-          <w:rFonts w:ascii="Times New Roman" w:hAnsi="Times New Roman" w:eastAsiaTheme="minorHAnsi"/>
-          <w:color w:val="000000"/>
-          <w:sz w:val="24"/>
-          <w:szCs w:val="24"/>
-          <w:lang w:eastAsia="ru-RU"/>
-        </w:rPr>
-        <w:t>_____________________________________________________________________________</w:t>
-      </w:r>
-    </w:p>
-    <w:p>
-      <w:pPr>
-        <w:spacing w:after="0" w:line="240" w:lineRule="auto"/>
-        <w:jc w:val="both"/>
-        <w:rPr>
-          <w:rFonts w:ascii="Times New Roman" w:hAnsi="Times New Roman" w:eastAsiaTheme="minorHAnsi"/>
-          <w:color w:val="000000"/>
-          <w:sz w:val="24"/>
-          <w:szCs w:val="24"/>
-          <w:lang w:eastAsia="ru-RU"/>
-        </w:rPr>
+    </w:p>
+    <w:p>
+      <w:pPr>
+        <w:pStyle w:val="3"/>
+        <w:jc w:val="both"/>
       </w:pPr>
     </w:p>
     <w:p>
@@ -1701,339 +1861,61 @@
     </w:p>
     <w:p>
       <w:pPr>
-        <w:pStyle w:val="3"/>
-        <w:jc w:val="both"/>
-      </w:pPr>
-      <w:r>
-        <w:t xml:space="preserve">Задание 2.2 </w:t>
-      </w:r>
-    </w:p>
-    <w:p>
-      <w:pPr>
-        <w:pStyle w:val="24"/>
-        <w:tabs>
-          <w:tab w:val="left" w:pos="560"/>
-          <w:tab w:val="left" w:pos="1120"/>
-          <w:tab w:val="left" w:pos="1680"/>
-          <w:tab w:val="left" w:pos="2240"/>
-          <w:tab w:val="left" w:pos="2800"/>
-          <w:tab w:val="left" w:pos="3360"/>
-          <w:tab w:val="left" w:pos="3920"/>
-          <w:tab w:val="left" w:pos="4480"/>
-          <w:tab w:val="left" w:pos="5040"/>
-          <w:tab w:val="left" w:pos="5600"/>
-          <w:tab w:val="left" w:pos="6160"/>
-          <w:tab w:val="left" w:pos="6720"/>
-        </w:tabs>
-        <w:spacing w:after="200" w:line="276" w:lineRule="auto"/>
-        <w:jc w:val="both"/>
-        <w:rPr>
-          <w:rFonts w:eastAsia="Calibri"/>
-          <w:szCs w:val="22"/>
-          <w:lang w:eastAsia="en-US"/>
-        </w:rPr>
-      </w:pPr>
-      <w:r>
-        <w:rPr>
-          <w:rFonts w:eastAsia="Calibri"/>
-          <w:szCs w:val="22"/>
-          <w:lang w:eastAsia="en-US"/>
-        </w:rPr>
-        <w:t>Составьте подборку материалов, включающую аннотированные статьи и ресурсы по языку программирования Julia, а также примеры решения различных задач на этом языке. В подборку должны быть включены выдержки из кода (борды) с соответствующими комментариями и пояснениями. Выберите одно из предложенных направлений работы и выполните его в соответствии с академическими стандартами.</w:t>
-      </w:r>
-    </w:p>
-    <w:p>
-      <w:pPr>
-        <w:spacing w:after="0" w:line="360" w:lineRule="auto"/>
-        <w:jc w:val="both"/>
-        <w:rPr>
-          <w:rFonts w:ascii="Times New Roman" w:hAnsi="Times New Roman"/>
-          <w:b/>
-          <w:sz w:val="24"/>
-        </w:rPr>
-      </w:pPr>
-      <w:r>
-        <w:rPr>
-          <w:rFonts w:ascii="Times New Roman" w:hAnsi="Times New Roman"/>
-          <w:b/>
-          <w:sz w:val="24"/>
-        </w:rPr>
-        <w:t>Форма отчетности</w:t>
-      </w:r>
-    </w:p>
-    <w:p>
-      <w:pPr>
-        <w:pStyle w:val="24"/>
-        <w:tabs>
-          <w:tab w:val="left" w:pos="560"/>
-          <w:tab w:val="left" w:pos="1120"/>
-          <w:tab w:val="left" w:pos="1680"/>
-          <w:tab w:val="left" w:pos="2240"/>
-          <w:tab w:val="left" w:pos="2800"/>
-          <w:tab w:val="left" w:pos="3360"/>
-          <w:tab w:val="left" w:pos="3920"/>
-          <w:tab w:val="left" w:pos="4480"/>
-          <w:tab w:val="left" w:pos="5040"/>
-          <w:tab w:val="left" w:pos="5600"/>
-          <w:tab w:val="left" w:pos="6160"/>
-          <w:tab w:val="left" w:pos="6720"/>
-        </w:tabs>
-        <w:spacing w:after="200"/>
-        <w:jc w:val="both"/>
-        <w:rPr>
-          <w:rFonts w:eastAsiaTheme="minorHAnsi"/>
-          <w:color w:val="000000"/>
-        </w:rPr>
-      </w:pPr>
-      <w:r>
-        <w:rPr>
-          <w:rFonts w:eastAsiaTheme="minorHAnsi"/>
-          <w:color w:val="000000"/>
-        </w:rPr>
-        <w:t>Аннотированный список статей:</w:t>
-      </w:r>
-    </w:p>
-    <w:p>
-      <w:pPr>
-        <w:pStyle w:val="24"/>
-        <w:numPr>
-          <w:ilvl w:val="0"/>
-          <w:numId w:val="2"/>
-        </w:numPr>
-        <w:tabs>
-          <w:tab w:val="left" w:pos="560"/>
-          <w:tab w:val="left" w:pos="1120"/>
-          <w:tab w:val="left" w:pos="1680"/>
-          <w:tab w:val="left" w:pos="2240"/>
-          <w:tab w:val="left" w:pos="2800"/>
-          <w:tab w:val="left" w:pos="3360"/>
-          <w:tab w:val="left" w:pos="3920"/>
-          <w:tab w:val="left" w:pos="4480"/>
-          <w:tab w:val="left" w:pos="5040"/>
-          <w:tab w:val="left" w:pos="5600"/>
-          <w:tab w:val="left" w:pos="6160"/>
-          <w:tab w:val="left" w:pos="6720"/>
-        </w:tabs>
-        <w:spacing w:after="200"/>
-        <w:jc w:val="both"/>
-        <w:rPr>
-          <w:rFonts w:eastAsiaTheme="minorHAnsi"/>
-          <w:color w:val="000000"/>
-        </w:rPr>
-      </w:pPr>
-      <w:r>
-        <w:rPr>
-          <w:rFonts w:eastAsiaTheme="minorHAnsi"/>
-          <w:color w:val="000000"/>
-        </w:rPr>
-        <w:t>название статьи</w:t>
-      </w:r>
-    </w:p>
-    <w:p>
-      <w:pPr>
-        <w:pStyle w:val="24"/>
-        <w:numPr>
-          <w:ilvl w:val="0"/>
-          <w:numId w:val="2"/>
-        </w:numPr>
-        <w:tabs>
-          <w:tab w:val="left" w:pos="560"/>
-          <w:tab w:val="left" w:pos="1120"/>
-          <w:tab w:val="left" w:pos="1680"/>
-          <w:tab w:val="left" w:pos="2240"/>
-          <w:tab w:val="left" w:pos="2800"/>
-          <w:tab w:val="left" w:pos="3360"/>
-          <w:tab w:val="left" w:pos="3920"/>
-          <w:tab w:val="left" w:pos="4480"/>
-          <w:tab w:val="left" w:pos="5040"/>
-          <w:tab w:val="left" w:pos="5600"/>
-          <w:tab w:val="left" w:pos="6160"/>
-          <w:tab w:val="left" w:pos="6720"/>
-        </w:tabs>
-        <w:spacing w:after="200"/>
-        <w:jc w:val="both"/>
-        <w:rPr>
-          <w:rFonts w:eastAsiaTheme="minorHAnsi"/>
-          <w:color w:val="000000"/>
-        </w:rPr>
-      </w:pPr>
-      <w:r>
-        <w:rPr>
-          <w:rFonts w:eastAsiaTheme="minorHAnsi"/>
-          <w:color w:val="000000"/>
-        </w:rPr>
-        <w:t>автор</w:t>
-      </w:r>
-    </w:p>
-    <w:p>
-      <w:pPr>
-        <w:pStyle w:val="24"/>
-        <w:numPr>
-          <w:ilvl w:val="0"/>
-          <w:numId w:val="2"/>
-        </w:numPr>
-        <w:tabs>
-          <w:tab w:val="left" w:pos="560"/>
-          <w:tab w:val="left" w:pos="1120"/>
-          <w:tab w:val="left" w:pos="1680"/>
-          <w:tab w:val="left" w:pos="2240"/>
-          <w:tab w:val="left" w:pos="2800"/>
-          <w:tab w:val="left" w:pos="3360"/>
-          <w:tab w:val="left" w:pos="3920"/>
-          <w:tab w:val="left" w:pos="4480"/>
-          <w:tab w:val="left" w:pos="5040"/>
-          <w:tab w:val="left" w:pos="5600"/>
-          <w:tab w:val="left" w:pos="6160"/>
-          <w:tab w:val="left" w:pos="6720"/>
-        </w:tabs>
-        <w:spacing w:after="200"/>
-        <w:jc w:val="both"/>
-        <w:rPr>
-          <w:rFonts w:eastAsiaTheme="minorHAnsi"/>
-          <w:color w:val="000000"/>
-        </w:rPr>
-      </w:pPr>
-      <w:r>
-        <w:rPr>
-          <w:rFonts w:eastAsiaTheme="minorHAnsi"/>
-          <w:color w:val="000000"/>
-        </w:rPr>
-        <w:t>ссылка на статью, оформленная с действующим ГОСТом (электронный ресурс)</w:t>
-      </w:r>
-    </w:p>
-    <w:p>
-      <w:pPr>
-        <w:pStyle w:val="24"/>
-        <w:numPr>
-          <w:ilvl w:val="0"/>
-          <w:numId w:val="2"/>
-        </w:numPr>
-        <w:tabs>
-          <w:tab w:val="left" w:pos="560"/>
-          <w:tab w:val="left" w:pos="1120"/>
-          <w:tab w:val="left" w:pos="1680"/>
-          <w:tab w:val="left" w:pos="2240"/>
-          <w:tab w:val="left" w:pos="2800"/>
-          <w:tab w:val="left" w:pos="3360"/>
-          <w:tab w:val="left" w:pos="3920"/>
-          <w:tab w:val="left" w:pos="4480"/>
-          <w:tab w:val="left" w:pos="5040"/>
-          <w:tab w:val="left" w:pos="5600"/>
-          <w:tab w:val="left" w:pos="6160"/>
-          <w:tab w:val="left" w:pos="6720"/>
-        </w:tabs>
-        <w:spacing w:after="200"/>
-        <w:jc w:val="both"/>
-        <w:rPr>
-          <w:rFonts w:eastAsiaTheme="minorHAnsi"/>
-          <w:color w:val="000000"/>
-        </w:rPr>
-      </w:pPr>
-      <w:r>
-        <w:rPr>
-          <w:rFonts w:eastAsiaTheme="minorHAnsi"/>
-          <w:color w:val="000000"/>
-        </w:rPr>
-        <w:t>краткая аннотация</w:t>
-      </w:r>
-    </w:p>
-    <w:p>
-      <w:pPr>
-        <w:pStyle w:val="24"/>
-        <w:tabs>
-          <w:tab w:val="left" w:pos="560"/>
-          <w:tab w:val="left" w:pos="1120"/>
-          <w:tab w:val="left" w:pos="1680"/>
-          <w:tab w:val="left" w:pos="2240"/>
-          <w:tab w:val="left" w:pos="2800"/>
-          <w:tab w:val="left" w:pos="3360"/>
-          <w:tab w:val="left" w:pos="3920"/>
-          <w:tab w:val="left" w:pos="4480"/>
-          <w:tab w:val="left" w:pos="5040"/>
-          <w:tab w:val="left" w:pos="5600"/>
-          <w:tab w:val="left" w:pos="6160"/>
-          <w:tab w:val="left" w:pos="6720"/>
-        </w:tabs>
-        <w:spacing w:after="200"/>
-        <w:jc w:val="both"/>
-        <w:rPr>
-          <w:rFonts w:eastAsiaTheme="minorHAnsi"/>
-          <w:color w:val="000000"/>
-        </w:rPr>
-      </w:pPr>
-    </w:p>
-    <w:p>
-      <w:pPr>
-        <w:spacing w:after="0" w:line="360" w:lineRule="auto"/>
-        <w:jc w:val="both"/>
-        <w:rPr>
-          <w:rFonts w:ascii="Times New Roman" w:hAnsi="Times New Roman"/>
-          <w:sz w:val="24"/>
-        </w:rPr>
-      </w:pPr>
-      <w:r>
-        <w:rPr>
-          <w:rFonts w:ascii="Times New Roman" w:hAnsi="Times New Roman"/>
-          <w:sz w:val="24"/>
-        </w:rPr>
-        <w:t>QR-код задания (на GIT-репозиторий):</w:t>
-      </w:r>
-    </w:p>
-    <w:p>
-      <w:pPr>
-        <w:pStyle w:val="24"/>
-        <w:tabs>
-          <w:tab w:val="left" w:pos="560"/>
-          <w:tab w:val="left" w:pos="1120"/>
-          <w:tab w:val="left" w:pos="1680"/>
-          <w:tab w:val="left" w:pos="2240"/>
-          <w:tab w:val="left" w:pos="2800"/>
-          <w:tab w:val="left" w:pos="3360"/>
-          <w:tab w:val="left" w:pos="3920"/>
-          <w:tab w:val="left" w:pos="4480"/>
-          <w:tab w:val="left" w:pos="5040"/>
-          <w:tab w:val="left" w:pos="5600"/>
-          <w:tab w:val="left" w:pos="6160"/>
-          <w:tab w:val="left" w:pos="6720"/>
-        </w:tabs>
-        <w:spacing w:after="200" w:line="276" w:lineRule="auto"/>
-        <w:jc w:val="both"/>
-        <w:rPr>
-          <w:rFonts w:eastAsiaTheme="minorHAnsi"/>
-          <w:color w:val="000000"/>
-        </w:rPr>
-      </w:pPr>
-    </w:p>
-    <w:p>
-      <w:pPr>
-        <w:pStyle w:val="24"/>
-        <w:tabs>
-          <w:tab w:val="left" w:pos="560"/>
-          <w:tab w:val="left" w:pos="1120"/>
-          <w:tab w:val="left" w:pos="1680"/>
-          <w:tab w:val="left" w:pos="2240"/>
-          <w:tab w:val="left" w:pos="2800"/>
-          <w:tab w:val="left" w:pos="3360"/>
-          <w:tab w:val="left" w:pos="3920"/>
-          <w:tab w:val="left" w:pos="4480"/>
-          <w:tab w:val="left" w:pos="5040"/>
-          <w:tab w:val="left" w:pos="5600"/>
-          <w:tab w:val="left" w:pos="6160"/>
-          <w:tab w:val="left" w:pos="6720"/>
-        </w:tabs>
-        <w:spacing w:after="200" w:line="276" w:lineRule="auto"/>
-        <w:jc w:val="both"/>
-        <w:rPr>
-          <w:rFonts w:eastAsiaTheme="minorHAnsi"/>
-          <w:color w:val="000000"/>
-        </w:rPr>
-      </w:pPr>
-      <w:r>
-        <w:rPr>
-          <w:rFonts w:eastAsiaTheme="minorHAnsi"/>
-          <w:color w:val="000000"/>
-        </w:rPr>
-        <w:t>_____________________________________________________________________________</w:t>
+        <w:spacing w:after="0" w:line="240" w:lineRule="auto"/>
+        <w:jc w:val="both"/>
+        <w:rPr>
+          <w:rFonts w:ascii="Times New Roman" w:hAnsi="Times New Roman" w:eastAsiaTheme="minorHAnsi"/>
+          <w:color w:val="000000"/>
+          <w:sz w:val="24"/>
+          <w:szCs w:val="24"/>
+          <w:lang w:eastAsia="ru-RU"/>
+        </w:rPr>
+      </w:pPr>
+      <w:r>
+        <w:rPr>
+          <w:rFonts w:ascii="Times New Roman" w:hAnsi="Times New Roman" w:eastAsiaTheme="minorHAnsi"/>
+          <w:color w:val="000000"/>
+          <w:sz w:val="24"/>
+          <w:szCs w:val="24"/>
+          <w:lang w:eastAsia="ru-RU"/>
+        </w:rPr>
+        <w:drawing>
+          <wp:inline distT="0" distB="0" distL="114300" distR="114300">
+            <wp:extent cx="1527810" cy="1512570"/>
+            <wp:effectExtent l="0" t="0" r="15240" b="11430"/>
+            <wp:docPr id="9" name="Picture 9" descr="{4F984F5B-A827-4F9C-9244-D4DC38195D07}"/>
+            <wp:cNvGraphicFramePr>
+              <a:graphicFrameLocks xmlns:a="http://schemas.openxmlformats.org/drawingml/2006/main" noChangeAspect="1"/>
+            </wp:cNvGraphicFramePr>
+            <a:graphic xmlns:a="http://schemas.openxmlformats.org/drawingml/2006/main">
+              <a:graphicData uri="http://schemas.openxmlformats.org/drawingml/2006/picture">
+                <pic:pic xmlns:pic="http://schemas.openxmlformats.org/drawingml/2006/picture">
+                  <pic:nvPicPr>
+                    <pic:cNvPr id="9" name="Picture 9" descr="{4F984F5B-A827-4F9C-9244-D4DC38195D07}"/>
+                    <pic:cNvPicPr>
+                      <a:picLocks noChangeAspect="1"/>
+                    </pic:cNvPicPr>
+                  </pic:nvPicPr>
+                  <pic:blipFill>
+                    <a:blip r:embed="rId12"/>
+                    <a:stretch>
+                      <a:fillRect/>
+                    </a:stretch>
+                  </pic:blipFill>
+                  <pic:spPr>
+                    <a:xfrm>
+                      <a:off x="0" y="0"/>
+                      <a:ext cx="1527810" cy="1512570"/>
+                    </a:xfrm>
+                    <a:prstGeom prst="rect">
+                      <a:avLst/>
+                    </a:prstGeom>
+                  </pic:spPr>
+                </pic:pic>
+              </a:graphicData>
+            </a:graphic>
+          </wp:inline>
+        </w:drawing>
       </w:r>
     </w:p>
     <w:p>
@@ -2126,7 +2008,26 @@
         <w:jc w:val="both"/>
       </w:pPr>
       <w:r>
-        <w:t>GitHub Desktop</w:t>
+        <w:t>Терминал (Terminal) или Командная строка (или Command Shell Git)</w:t>
+      </w:r>
+    </w:p>
+    <w:p>
+      <w:pPr>
+        <w:spacing w:after="0" w:line="360" w:lineRule="auto"/>
+        <w:jc w:val="both"/>
+        <w:rPr>
+          <w:rFonts w:ascii="Times New Roman" w:hAnsi="Times New Roman"/>
+          <w:b/>
+          <w:sz w:val="24"/>
+        </w:rPr>
+      </w:pPr>
+      <w:r>
+        <w:rPr>
+          <w:rFonts w:ascii="Times New Roman" w:hAnsi="Times New Roman"/>
+          <w:b/>
+          <w:sz w:val="24"/>
+        </w:rPr>
+        <w:t>Форма отчетности</w:t>
       </w:r>
     </w:p>
     <w:p>
@@ -2156,222 +2057,32 @@
         <w:spacing w:after="200" w:line="276" w:lineRule="auto"/>
         <w:jc w:val="both"/>
       </w:pPr>
-    </w:p>
-    <w:p>
-      <w:pPr>
-        <w:pStyle w:val="3"/>
-        <w:jc w:val="both"/>
-      </w:pPr>
-      <w:r>
-        <w:t xml:space="preserve">Задание 2.3 </w:t>
-      </w:r>
-    </w:p>
-    <w:p>
-      <w:pPr>
-        <w:pStyle w:val="24"/>
-        <w:pBdr>
-          <w:top w:val="none" w:color="auto" w:sz="0" w:space="0"/>
-          <w:left w:val="none" w:color="auto" w:sz="0" w:space="0"/>
-          <w:bottom w:val="none" w:color="auto" w:sz="0" w:space="0"/>
-          <w:right w:val="none" w:color="auto" w:sz="0" w:space="0"/>
-          <w:between w:val="none" w:color="auto" w:sz="0" w:space="0"/>
-        </w:pBdr>
-        <w:tabs>
-          <w:tab w:val="left" w:pos="560"/>
-          <w:tab w:val="left" w:pos="1120"/>
-          <w:tab w:val="left" w:pos="1680"/>
-          <w:tab w:val="left" w:pos="2240"/>
-          <w:tab w:val="left" w:pos="2800"/>
-          <w:tab w:val="left" w:pos="3360"/>
-          <w:tab w:val="left" w:pos="3920"/>
-          <w:tab w:val="left" w:pos="4480"/>
-          <w:tab w:val="left" w:pos="5040"/>
-          <w:tab w:val="left" w:pos="5600"/>
-          <w:tab w:val="left" w:pos="6160"/>
-          <w:tab w:val="left" w:pos="6720"/>
-        </w:tabs>
-        <w:spacing w:after="200" w:line="276" w:lineRule="auto"/>
-        <w:jc w:val="both"/>
-      </w:pPr>
-      <w:r>
-        <w:t>Sourcetree</w:t>
-      </w:r>
-    </w:p>
-    <w:p>
-      <w:pPr>
-        <w:pStyle w:val="3"/>
-        <w:jc w:val="both"/>
-      </w:pPr>
-      <w:r>
-        <w:t xml:space="preserve">Задание 2.3 </w:t>
-      </w:r>
-    </w:p>
-    <w:p>
-      <w:pPr>
-        <w:pStyle w:val="24"/>
-        <w:pBdr>
-          <w:top w:val="none" w:color="auto" w:sz="0" w:space="0"/>
-          <w:left w:val="none" w:color="auto" w:sz="0" w:space="0"/>
-          <w:bottom w:val="none" w:color="auto" w:sz="0" w:space="0"/>
-          <w:right w:val="none" w:color="auto" w:sz="0" w:space="0"/>
-          <w:between w:val="none" w:color="auto" w:sz="0" w:space="0"/>
-        </w:pBdr>
-        <w:tabs>
-          <w:tab w:val="left" w:pos="560"/>
-          <w:tab w:val="left" w:pos="1120"/>
-          <w:tab w:val="left" w:pos="1680"/>
-          <w:tab w:val="left" w:pos="2240"/>
-          <w:tab w:val="left" w:pos="2800"/>
-          <w:tab w:val="left" w:pos="3360"/>
-          <w:tab w:val="left" w:pos="3920"/>
-          <w:tab w:val="left" w:pos="4480"/>
-          <w:tab w:val="left" w:pos="5040"/>
-          <w:tab w:val="left" w:pos="5600"/>
-          <w:tab w:val="left" w:pos="6160"/>
-          <w:tab w:val="left" w:pos="6720"/>
-        </w:tabs>
-        <w:spacing w:after="200" w:line="276" w:lineRule="auto"/>
-        <w:jc w:val="both"/>
-      </w:pPr>
-      <w:r>
-        <w:t>GitKraken</w:t>
-      </w:r>
-    </w:p>
-    <w:p>
-      <w:pPr>
-        <w:pStyle w:val="3"/>
-        <w:jc w:val="both"/>
-      </w:pPr>
-      <w:r>
-        <w:t xml:space="preserve">Задание 2.3 </w:t>
-      </w:r>
-    </w:p>
-    <w:p>
-      <w:pPr>
-        <w:pStyle w:val="24"/>
-        <w:pBdr>
-          <w:top w:val="none" w:color="auto" w:sz="0" w:space="0"/>
-          <w:left w:val="none" w:color="auto" w:sz="0" w:space="0"/>
-          <w:bottom w:val="none" w:color="auto" w:sz="0" w:space="0"/>
-          <w:right w:val="none" w:color="auto" w:sz="0" w:space="0"/>
-          <w:between w:val="none" w:color="auto" w:sz="0" w:space="0"/>
-        </w:pBdr>
-        <w:tabs>
-          <w:tab w:val="left" w:pos="560"/>
-          <w:tab w:val="left" w:pos="1120"/>
-          <w:tab w:val="left" w:pos="1680"/>
-          <w:tab w:val="left" w:pos="2240"/>
-          <w:tab w:val="left" w:pos="2800"/>
-          <w:tab w:val="left" w:pos="3360"/>
-          <w:tab w:val="left" w:pos="3920"/>
-          <w:tab w:val="left" w:pos="4480"/>
-          <w:tab w:val="left" w:pos="5040"/>
-          <w:tab w:val="left" w:pos="5600"/>
-          <w:tab w:val="left" w:pos="6160"/>
-          <w:tab w:val="left" w:pos="6720"/>
-        </w:tabs>
-        <w:spacing w:after="200" w:line="276" w:lineRule="auto"/>
-        <w:jc w:val="both"/>
-      </w:pPr>
-      <w:r>
-        <w:t>Терминал (Terminal) или Командная строка (или Command Shell Git)</w:t>
-      </w:r>
-    </w:p>
-    <w:p>
-      <w:pPr>
-        <w:pStyle w:val="3"/>
-        <w:jc w:val="both"/>
-      </w:pPr>
-      <w:r>
-        <w:t xml:space="preserve">Задание 2.3 </w:t>
-      </w:r>
-    </w:p>
-    <w:p>
-      <w:pPr>
-        <w:pStyle w:val="24"/>
-        <w:pBdr>
-          <w:top w:val="none" w:color="auto" w:sz="0" w:space="0"/>
-          <w:left w:val="none" w:color="auto" w:sz="0" w:space="0"/>
-          <w:bottom w:val="none" w:color="auto" w:sz="0" w:space="0"/>
-          <w:right w:val="none" w:color="auto" w:sz="0" w:space="0"/>
-          <w:between w:val="none" w:color="auto" w:sz="0" w:space="0"/>
-        </w:pBdr>
-        <w:tabs>
-          <w:tab w:val="left" w:pos="560"/>
-          <w:tab w:val="left" w:pos="1120"/>
-          <w:tab w:val="left" w:pos="1680"/>
-          <w:tab w:val="left" w:pos="2240"/>
-          <w:tab w:val="left" w:pos="2800"/>
-          <w:tab w:val="left" w:pos="3360"/>
-          <w:tab w:val="left" w:pos="3920"/>
-          <w:tab w:val="left" w:pos="4480"/>
-          <w:tab w:val="left" w:pos="5040"/>
-          <w:tab w:val="left" w:pos="5600"/>
-          <w:tab w:val="left" w:pos="6160"/>
-          <w:tab w:val="left" w:pos="6720"/>
-        </w:tabs>
-        <w:spacing w:after="200" w:line="276" w:lineRule="auto"/>
-        <w:jc w:val="both"/>
-      </w:pPr>
-      <w:r>
-        <w:t>Встроенные средства IDE</w:t>
-      </w:r>
-    </w:p>
-    <w:p>
-      <w:pPr>
-        <w:pStyle w:val="24"/>
-        <w:pBdr>
-          <w:top w:val="none" w:color="auto" w:sz="0" w:space="0"/>
-          <w:left w:val="none" w:color="auto" w:sz="0" w:space="0"/>
-          <w:bottom w:val="none" w:color="auto" w:sz="0" w:space="0"/>
-          <w:right w:val="none" w:color="auto" w:sz="0" w:space="0"/>
-          <w:between w:val="none" w:color="auto" w:sz="0" w:space="0"/>
-        </w:pBdr>
-        <w:tabs>
-          <w:tab w:val="left" w:pos="560"/>
-          <w:tab w:val="left" w:pos="1120"/>
-          <w:tab w:val="left" w:pos="1680"/>
-          <w:tab w:val="left" w:pos="2240"/>
-          <w:tab w:val="left" w:pos="2800"/>
-          <w:tab w:val="left" w:pos="3360"/>
-          <w:tab w:val="left" w:pos="3920"/>
-          <w:tab w:val="left" w:pos="4480"/>
-          <w:tab w:val="left" w:pos="5040"/>
-          <w:tab w:val="left" w:pos="5600"/>
-          <w:tab w:val="left" w:pos="6160"/>
-          <w:tab w:val="left" w:pos="6720"/>
-        </w:tabs>
-        <w:spacing w:after="200" w:line="276" w:lineRule="auto"/>
-        <w:jc w:val="both"/>
-      </w:pPr>
-    </w:p>
-    <w:p>
-      <w:pPr>
-        <w:pStyle w:val="24"/>
-        <w:pBdr>
-          <w:top w:val="none" w:color="auto" w:sz="0" w:space="0"/>
-          <w:left w:val="none" w:color="auto" w:sz="0" w:space="0"/>
-          <w:bottom w:val="none" w:color="auto" w:sz="0" w:space="0"/>
-          <w:right w:val="none" w:color="auto" w:sz="0" w:space="0"/>
-          <w:between w:val="none" w:color="auto" w:sz="0" w:space="0"/>
-        </w:pBdr>
-        <w:tabs>
-          <w:tab w:val="left" w:pos="560"/>
-          <w:tab w:val="left" w:pos="1120"/>
-          <w:tab w:val="left" w:pos="1680"/>
-          <w:tab w:val="left" w:pos="2240"/>
-          <w:tab w:val="left" w:pos="2800"/>
-          <w:tab w:val="left" w:pos="3360"/>
-          <w:tab w:val="left" w:pos="3920"/>
-          <w:tab w:val="left" w:pos="4480"/>
-          <w:tab w:val="left" w:pos="5040"/>
-          <w:tab w:val="left" w:pos="5600"/>
-          <w:tab w:val="left" w:pos="6160"/>
-          <w:tab w:val="left" w:pos="6720"/>
-        </w:tabs>
-        <w:spacing w:after="200" w:line="276" w:lineRule="auto"/>
-        <w:jc w:val="both"/>
-      </w:pPr>
+      <w:r>
+        <w:rPr>
+          <w:color w:val="000000"/>
+          <w:lang w:val="zh-CN"/>
+        </w:rPr>
+        <w:t xml:space="preserve">Скринкаст или текстовый </w:t>
+      </w:r>
+      <w:r>
+        <w:rPr>
+          <w:color w:val="000000"/>
+        </w:rPr>
+        <w:t>документ</w:t>
+      </w:r>
+      <w:r>
+        <w:rPr>
+          <w:color w:val="000000"/>
+          <w:lang w:val="zh-CN"/>
+        </w:rPr>
+        <w:t xml:space="preserve"> с демонстрацией выполненных действий и комментариями по их выполнению</w:t>
+      </w:r>
+      <w:r>
+        <w:rPr>
+          <w:color w:val="000000"/>
+        </w:rPr>
+        <w:t xml:space="preserve">. </w:t>
+      </w:r>
     </w:p>
     <w:p>
       <w:pPr>
@@ -2379,71 +2090,15 @@
         <w:jc w:val="both"/>
         <w:rPr>
           <w:rFonts w:ascii="Times New Roman" w:hAnsi="Times New Roman"/>
-          <w:b/>
-          <w:sz w:val="24"/>
-        </w:rPr>
-      </w:pPr>
-      <w:r>
-        <w:rPr>
-          <w:rFonts w:ascii="Times New Roman" w:hAnsi="Times New Roman"/>
-          <w:b/>
-          <w:sz w:val="24"/>
-        </w:rPr>
-        <w:t>Форма отчетности</w:t>
-      </w:r>
-    </w:p>
-    <w:p>
-      <w:pPr>
-        <w:pStyle w:val="24"/>
-        <w:pBdr>
-          <w:top w:val="none" w:color="auto" w:sz="0" w:space="0"/>
-          <w:left w:val="none" w:color="auto" w:sz="0" w:space="0"/>
-          <w:bottom w:val="none" w:color="auto" w:sz="0" w:space="0"/>
-          <w:right w:val="none" w:color="auto" w:sz="0" w:space="0"/>
-          <w:between w:val="none" w:color="auto" w:sz="0" w:space="0"/>
-        </w:pBdr>
-        <w:tabs>
-          <w:tab w:val="left" w:pos="560"/>
-          <w:tab w:val="left" w:pos="1120"/>
-          <w:tab w:val="left" w:pos="1680"/>
-          <w:tab w:val="left" w:pos="2240"/>
-          <w:tab w:val="left" w:pos="2800"/>
-          <w:tab w:val="left" w:pos="3360"/>
-          <w:tab w:val="left" w:pos="3920"/>
-          <w:tab w:val="left" w:pos="4480"/>
-          <w:tab w:val="left" w:pos="5040"/>
-          <w:tab w:val="left" w:pos="5600"/>
-          <w:tab w:val="left" w:pos="6160"/>
-          <w:tab w:val="left" w:pos="6720"/>
-        </w:tabs>
-        <w:spacing w:after="200" w:line="276" w:lineRule="auto"/>
-        <w:jc w:val="both"/>
-      </w:pPr>
-      <w:r>
-        <w:rPr>
-          <w:color w:val="000000"/>
-          <w:lang w:val="zh-CN"/>
-        </w:rPr>
-        <w:t xml:space="preserve">Скринкаст или текстовый </w:t>
-      </w:r>
-      <w:r>
-        <w:rPr>
-          <w:color w:val="000000"/>
-        </w:rPr>
-        <w:t>документ</w:t>
-      </w:r>
-      <w:r>
-        <w:rPr>
-          <w:color w:val="000000"/>
-          <w:lang w:val="zh-CN"/>
-        </w:rPr>
-        <w:t xml:space="preserve"> с демонстрацией выполненных действий и комментариями по их выполнению</w:t>
-      </w:r>
-      <w:r>
-        <w:rPr>
-          <w:color w:val="000000"/>
-        </w:rPr>
-        <w:t xml:space="preserve">. </w:t>
+          <w:sz w:val="24"/>
+        </w:rPr>
+      </w:pPr>
+      <w:r>
+        <w:rPr>
+          <w:rFonts w:ascii="Times New Roman" w:hAnsi="Times New Roman"/>
+          <w:sz w:val="24"/>
+        </w:rPr>
+        <w:t>QR-код задания (на GIT-репозиторий):</w:t>
       </w:r>
     </w:p>
     <w:p>
@@ -2451,16 +2106,54 @@
         <w:spacing w:after="0" w:line="360" w:lineRule="auto"/>
         <w:jc w:val="both"/>
         <w:rPr>
-          <w:rFonts w:ascii="Times New Roman" w:hAnsi="Times New Roman"/>
-          <w:sz w:val="24"/>
-        </w:rPr>
-      </w:pPr>
-      <w:r>
-        <w:rPr>
-          <w:rFonts w:ascii="Times New Roman" w:hAnsi="Times New Roman"/>
-          <w:sz w:val="24"/>
-        </w:rPr>
-        <w:t>QR-код задания (на GIT-репозиторий):</w:t>
+          <w:rFonts w:hint="default" w:ascii="Times New Roman" w:hAnsi="Times New Roman"/>
+          <w:sz w:val="24"/>
+          <w:lang w:val="ru-RU"/>
+        </w:rPr>
+      </w:pPr>
+      <w:r>
+        <w:rPr>
+          <w:rFonts w:hint="default" w:ascii="Times New Roman" w:hAnsi="Times New Roman"/>
+          <w:sz w:val="24"/>
+          <w:lang w:val="ru-RU"/>
+        </w:rPr>
+        <w:drawing>
+          <wp:inline distT="0" distB="0" distL="114300" distR="114300">
+            <wp:extent cx="1304290" cy="1276985"/>
+            <wp:effectExtent l="0" t="0" r="10160" b="18415"/>
+            <wp:docPr id="10" name="Picture 10" descr="{FF644E55-C7C3-4829-9480-BC5A81BD5EDA}"/>
+            <wp:cNvGraphicFramePr>
+              <a:graphicFrameLocks xmlns:a="http://schemas.openxmlformats.org/drawingml/2006/main" noChangeAspect="1"/>
+            </wp:cNvGraphicFramePr>
+            <a:graphic xmlns:a="http://schemas.openxmlformats.org/drawingml/2006/main">
+              <a:graphicData uri="http://schemas.openxmlformats.org/drawingml/2006/picture">
+                <pic:pic xmlns:pic="http://schemas.openxmlformats.org/drawingml/2006/picture">
+                  <pic:nvPicPr>
+                    <pic:cNvPr id="10" name="Picture 10" descr="{FF644E55-C7C3-4829-9480-BC5A81BD5EDA}"/>
+                    <pic:cNvPicPr>
+                      <a:picLocks noChangeAspect="1"/>
+                    </pic:cNvPicPr>
+                  </pic:nvPicPr>
+                  <pic:blipFill>
+                    <a:blip r:embed="rId13"/>
+                    <a:stretch>
+                      <a:fillRect/>
+                    </a:stretch>
+                  </pic:blipFill>
+                  <pic:spPr>
+                    <a:xfrm>
+                      <a:off x="0" y="0"/>
+                      <a:ext cx="1304290" cy="1276985"/>
+                    </a:xfrm>
+                    <a:prstGeom prst="rect">
+                      <a:avLst/>
+                    </a:prstGeom>
+                  </pic:spPr>
+                </pic:pic>
+              </a:graphicData>
+            </a:graphic>
+          </wp:inline>
+        </w:drawing>
       </w:r>
     </w:p>
     <w:p>
@@ -2930,160 +2623,8 @@
       </w:rPr>
     </w:lvl>
   </w:abstractNum>
-  <w:abstractNum w:abstractNumId="1">
-    <w:nsid w:val="7E3F01AE"/>
-    <w:multiLevelType w:val="multilevel"/>
-    <w:tmpl w:val="7E3F01AE"/>
-    <w:lvl w:ilvl="0" w:tentative="0">
-      <w:start w:val="1"/>
-      <w:numFmt w:val="bullet"/>
-      <w:lvlText w:val=""/>
-      <w:lvlJc w:val="left"/>
-      <w:pPr>
-        <w:tabs>
-          <w:tab w:val="left" w:pos="720"/>
-        </w:tabs>
-        <w:ind w:left="720" w:hanging="360"/>
-      </w:pPr>
-      <w:rPr>
-        <w:rFonts w:hint="default" w:ascii="Symbol" w:hAnsi="Symbol"/>
-        <w:sz w:val="20"/>
-      </w:rPr>
-    </w:lvl>
-    <w:lvl w:ilvl="1" w:tentative="0">
-      <w:start w:val="1"/>
-      <w:numFmt w:val="bullet"/>
-      <w:lvlText w:val="o"/>
-      <w:lvlJc w:val="left"/>
-      <w:pPr>
-        <w:tabs>
-          <w:tab w:val="left" w:pos="1440"/>
-        </w:tabs>
-        <w:ind w:left="1440" w:hanging="360"/>
-      </w:pPr>
-      <w:rPr>
-        <w:rFonts w:hint="default" w:ascii="Courier New" w:hAnsi="Courier New"/>
-        <w:sz w:val="20"/>
-      </w:rPr>
-    </w:lvl>
-    <w:lvl w:ilvl="2" w:tentative="0">
-      <w:start w:val="1"/>
-      <w:numFmt w:val="bullet"/>
-      <w:lvlText w:val=""/>
-      <w:lvlJc w:val="left"/>
-      <w:pPr>
-        <w:tabs>
-          <w:tab w:val="left" w:pos="2160"/>
-        </w:tabs>
-        <w:ind w:left="2160" w:hanging="360"/>
-      </w:pPr>
-      <w:rPr>
-        <w:rFonts w:hint="default" w:ascii="Wingdings" w:hAnsi="Wingdings"/>
-        <w:sz w:val="20"/>
-      </w:rPr>
-    </w:lvl>
-    <w:lvl w:ilvl="3" w:tentative="0">
-      <w:start w:val="1"/>
-      <w:numFmt w:val="bullet"/>
-      <w:lvlText w:val=""/>
-      <w:lvlJc w:val="left"/>
-      <w:pPr>
-        <w:tabs>
-          <w:tab w:val="left" w:pos="2880"/>
-        </w:tabs>
-        <w:ind w:left="2880" w:hanging="360"/>
-      </w:pPr>
-      <w:rPr>
-        <w:rFonts w:hint="default" w:ascii="Wingdings" w:hAnsi="Wingdings"/>
-        <w:sz w:val="20"/>
-      </w:rPr>
-    </w:lvl>
-    <w:lvl w:ilvl="4" w:tentative="0">
-      <w:start w:val="1"/>
-      <w:numFmt w:val="bullet"/>
-      <w:lvlText w:val=""/>
-      <w:lvlJc w:val="left"/>
-      <w:pPr>
-        <w:tabs>
-          <w:tab w:val="left" w:pos="3600"/>
-        </w:tabs>
-        <w:ind w:left="3600" w:hanging="360"/>
-      </w:pPr>
-      <w:rPr>
-        <w:rFonts w:hint="default" w:ascii="Wingdings" w:hAnsi="Wingdings"/>
-        <w:sz w:val="20"/>
-      </w:rPr>
-    </w:lvl>
-    <w:lvl w:ilvl="5" w:tentative="0">
-      <w:start w:val="1"/>
-      <w:numFmt w:val="bullet"/>
-      <w:lvlText w:val=""/>
-      <w:lvlJc w:val="left"/>
-      <w:pPr>
-        <w:tabs>
-          <w:tab w:val="left" w:pos="4320"/>
-        </w:tabs>
-        <w:ind w:left="4320" w:hanging="360"/>
-      </w:pPr>
-      <w:rPr>
-        <w:rFonts w:hint="default" w:ascii="Wingdings" w:hAnsi="Wingdings"/>
-        <w:sz w:val="20"/>
-      </w:rPr>
-    </w:lvl>
-    <w:lvl w:ilvl="6" w:tentative="0">
-      <w:start w:val="1"/>
-      <w:numFmt w:val="bullet"/>
-      <w:lvlText w:val=""/>
-      <w:lvlJc w:val="left"/>
-      <w:pPr>
-        <w:tabs>
-          <w:tab w:val="left" w:pos="5040"/>
-        </w:tabs>
-        <w:ind w:left="5040" w:hanging="360"/>
-      </w:pPr>
-      <w:rPr>
-        <w:rFonts w:hint="default" w:ascii="Wingdings" w:hAnsi="Wingdings"/>
-        <w:sz w:val="20"/>
-      </w:rPr>
-    </w:lvl>
-    <w:lvl w:ilvl="7" w:tentative="0">
-      <w:start w:val="1"/>
-      <w:numFmt w:val="bullet"/>
-      <w:lvlText w:val=""/>
-      <w:lvlJc w:val="left"/>
-      <w:pPr>
-        <w:tabs>
-          <w:tab w:val="left" w:pos="5760"/>
-        </w:tabs>
-        <w:ind w:left="5760" w:hanging="360"/>
-      </w:pPr>
-      <w:rPr>
-        <w:rFonts w:hint="default" w:ascii="Wingdings" w:hAnsi="Wingdings"/>
-        <w:sz w:val="20"/>
-      </w:rPr>
-    </w:lvl>
-    <w:lvl w:ilvl="8" w:tentative="0">
-      <w:start w:val="1"/>
-      <w:numFmt w:val="bullet"/>
-      <w:lvlText w:val=""/>
-      <w:lvlJc w:val="left"/>
-      <w:pPr>
-        <w:tabs>
-          <w:tab w:val="left" w:pos="6480"/>
-        </w:tabs>
-        <w:ind w:left="6480" w:hanging="360"/>
-      </w:pPr>
-      <w:rPr>
-        <w:rFonts w:hint="default" w:ascii="Wingdings" w:hAnsi="Wingdings"/>
-        <w:sz w:val="20"/>
-      </w:rPr>
-    </w:lvl>
-  </w:abstractNum>
   <w:num w:numId="1">
     <w:abstractNumId w:val="0"/>
-  </w:num>
-  <w:num w:numId="2">
-    <w:abstractNumId w:val="1"/>
   </w:num>
 </w:numbering>
 </file>
